--- a/views/services/DiplomaService/Diploma.docx
+++ b/views/services/DiplomaService/Diploma.docx
@@ -22,7 +22,7 @@
         </w:trPr>
         <w:tc>
           <w:tcPr>
-            <w:tcW w:w="12960" w:type="dxa"/>
+            <w:tcW w:w="13958" w:type="dxa"/>
             <w:gridSpan w:val="5"/>
             <w:vAlign w:val="bottom"/>
           </w:tcPr>
@@ -54,7 +54,7 @@
         </w:trPr>
         <w:tc>
           <w:tcPr>
-            <w:tcW w:w="12960" w:type="dxa"/>
+            <w:tcW w:w="13958" w:type="dxa"/>
             <w:gridSpan w:val="5"/>
           </w:tcPr>
           <w:p>
@@ -140,7 +140,7 @@
         </w:trPr>
         <w:tc>
           <w:tcPr>
-            <w:tcW w:w="12960" w:type="dxa"/>
+            <w:tcW w:w="13958" w:type="dxa"/>
             <w:gridSpan w:val="5"/>
           </w:tcPr>
           <w:p>
@@ -156,7 +156,7 @@
         </w:trPr>
         <w:tc>
           <w:tcPr>
-            <w:tcW w:w="12960" w:type="dxa"/>
+            <w:tcW w:w="13958" w:type="dxa"/>
             <w:gridSpan w:val="5"/>
           </w:tcPr>
           <w:p>
@@ -195,129 +195,23 @@
         </w:trPr>
         <w:tc>
           <w:tcPr>
-            <w:tcW w:w="12960" w:type="dxa"/>
+            <w:tcW w:w="13958" w:type="dxa"/>
             <w:gridSpan w:val="5"/>
-            <w:vAlign w:val="center"/>
-          </w:tcPr>
-          <w:p/>
-        </w:tc>
-      </w:tr>
-      <w:tr>
-        <w:trPr>
-          <w:trHeight w:val="1031"/>
-          <w:jc w:val="center"/>
-        </w:trPr>
-        <w:tc>
-          <w:tcPr>
-            <w:tcW w:w="810" w:type="dxa"/>
-            <w:vAlign w:val="bottom"/>
-          </w:tcPr>
-          <w:p>
-            <w:pPr>
-              <w:jc w:val="left"/>
-            </w:pPr>
-          </w:p>
-        </w:tc>
-        <w:tc>
-          <w:tcPr>
-            <w:tcW w:w="5310" w:type="dxa"/>
-            <w:vAlign w:val="bottom"/>
-          </w:tcPr>
-          <w:p>
-            <w:r>
-              <w:t>[</w:t>
-            </w:r>
-            <w:proofErr w:type="spellStart"/>
-            <w:proofErr w:type="gramStart"/>
-            <w:r>
-              <w:t>pro.nommaestro</w:t>
-            </w:r>
-            <w:proofErr w:type="spellEnd"/>
-            <w:proofErr w:type="gramEnd"/>
-            <w:r>
-              <w:t>]</w:t>
-            </w:r>
-          </w:p>
-        </w:tc>
-        <w:tc>
-          <w:tcPr>
-            <w:tcW w:w="1260" w:type="dxa"/>
-          </w:tcPr>
-          <w:p/>
-        </w:tc>
-        <w:tc>
-          <w:tcPr>
-            <w:tcW w:w="3330" w:type="dxa"/>
-            <w:vAlign w:val="bottom"/>
-          </w:tcPr>
-          <w:p/>
-        </w:tc>
-        <w:tc>
-          <w:tcPr>
-            <w:tcW w:w="2250" w:type="dxa"/>
-            <w:vAlign w:val="bottom"/>
-          </w:tcPr>
-          <w:p>
-            <w:pPr>
-              <w:jc w:val="left"/>
-            </w:pPr>
-          </w:p>
-        </w:tc>
-      </w:tr>
-      <w:tr>
-        <w:trPr>
-          <w:trHeight w:val="455"/>
-          <w:jc w:val="center"/>
-        </w:trPr>
-        <w:tc>
-          <w:tcPr>
-            <w:tcW w:w="810" w:type="dxa"/>
-            <w:vAlign w:val="center"/>
-          </w:tcPr>
-          <w:p/>
-        </w:tc>
-        <w:tc>
-          <w:tcPr>
-            <w:tcW w:w="5310" w:type="dxa"/>
             <w:vAlign w:val="center"/>
           </w:tcPr>
           <w:p>
             <w:r>
               <w:rPr>
-                <w:u w:val="single"/>
+                <w:noProof/>
               </w:rPr>
-              <w:t>I</w:t>
-            </w:r>
-            <w:r>
-              <w:rPr>
-                <w:u w:val="single"/>
-              </w:rPr>
-              <w:t>nstructor</w:t>
-            </w:r>
-          </w:p>
-        </w:tc>
-        <w:tc>
-          <w:tcPr>
-            <w:tcW w:w="1260" w:type="dxa"/>
-            <w:vAlign w:val="center"/>
-          </w:tcPr>
-          <w:p/>
-        </w:tc>
-        <w:tc>
-          <w:tcPr>
-            <w:tcW w:w="3330" w:type="dxa"/>
-            <w:vAlign w:val="center"/>
-          </w:tcPr>
-          <w:p>
-            <w:r>
               <w:drawing>
-                <wp:anchor distT="0" distB="0" distL="114300" distR="114300" simplePos="0" relativeHeight="251661312" behindDoc="0" locked="0" layoutInCell="1" allowOverlap="1" wp14:anchorId="2282E01E" wp14:editId="0ACECF71">
+                <wp:anchor distT="0" distB="0" distL="114300" distR="114300" simplePos="0" relativeHeight="251663360" behindDoc="0" locked="0" layoutInCell="1" allowOverlap="1" wp14:anchorId="2282E01E" wp14:editId="2CBC24C9">
                   <wp:simplePos x="0" y="0"/>
                   <wp:positionH relativeFrom="column">
-                    <wp:posOffset>514985</wp:posOffset>
+                    <wp:posOffset>3235960</wp:posOffset>
                   </wp:positionH>
                   <wp:positionV relativeFrom="paragraph">
-                    <wp:posOffset>-388620</wp:posOffset>
+                    <wp:posOffset>92710</wp:posOffset>
                   </wp:positionV>
                   <wp:extent cx="2247900" cy="723900"/>
                   <wp:effectExtent l="0" t="0" r="0" b="0"/>
@@ -362,9 +256,151 @@
             </w:r>
           </w:p>
         </w:tc>
+      </w:tr>
+      <w:tr>
+        <w:trPr>
+          <w:trHeight w:val="1031"/>
+          <w:jc w:val="center"/>
+        </w:trPr>
         <w:tc>
           <w:tcPr>
-            <w:tcW w:w="2250" w:type="dxa"/>
+            <w:tcW w:w="873" w:type="dxa"/>
+            <w:vAlign w:val="bottom"/>
+          </w:tcPr>
+          <w:p>
+            <w:pPr>
+              <w:jc w:val="left"/>
+            </w:pPr>
+          </w:p>
+        </w:tc>
+        <w:tc>
+          <w:tcPr>
+            <w:tcW w:w="5719" w:type="dxa"/>
+            <w:vAlign w:val="bottom"/>
+          </w:tcPr>
+          <w:p>
+            <w:r>
+              <w:t>[</w:t>
+            </w:r>
+            <w:proofErr w:type="spellStart"/>
+            <w:proofErr w:type="gramStart"/>
+            <w:r>
+              <w:t>pro.nommaestro</w:t>
+            </w:r>
+            <w:proofErr w:type="spellEnd"/>
+            <w:proofErr w:type="gramEnd"/>
+            <w:r>
+              <w:t>]</w:t>
+            </w:r>
+          </w:p>
+        </w:tc>
+        <w:tc>
+          <w:tcPr>
+            <w:tcW w:w="1357" w:type="dxa"/>
+          </w:tcPr>
+          <w:p/>
+        </w:tc>
+        <w:tc>
+          <w:tcPr>
+            <w:tcW w:w="3586" w:type="dxa"/>
+            <w:vAlign w:val="bottom"/>
+          </w:tcPr>
+          <w:p>
+            <w:r>
+              <w:t xml:space="preserve">          [</w:t>
+            </w:r>
+            <w:proofErr w:type="spellStart"/>
+            <w:proofErr w:type="gramStart"/>
+            <w:r>
+              <w:t>pro.fechaalumno</w:t>
+            </w:r>
+            <w:proofErr w:type="spellEnd"/>
+            <w:proofErr w:type="gramEnd"/>
+            <w:r>
+              <w:t>]</w:t>
+            </w:r>
+          </w:p>
+        </w:tc>
+        <w:tc>
+          <w:tcPr>
+            <w:tcW w:w="2423" w:type="dxa"/>
+            <w:vAlign w:val="bottom"/>
+          </w:tcPr>
+          <w:p>
+            <w:pPr>
+              <w:jc w:val="left"/>
+            </w:pPr>
+          </w:p>
+        </w:tc>
+      </w:tr>
+      <w:tr>
+        <w:trPr>
+          <w:trHeight w:val="455"/>
+          <w:jc w:val="center"/>
+        </w:trPr>
+        <w:tc>
+          <w:tcPr>
+            <w:tcW w:w="873" w:type="dxa"/>
+            <w:vAlign w:val="center"/>
+          </w:tcPr>
+          <w:p/>
+        </w:tc>
+        <w:tc>
+          <w:tcPr>
+            <w:tcW w:w="5719" w:type="dxa"/>
+            <w:vAlign w:val="center"/>
+          </w:tcPr>
+          <w:p>
+            <w:r>
+              <w:rPr>
+                <w:u w:val="single"/>
+              </w:rPr>
+              <w:t>Instructor</w:t>
+            </w:r>
+          </w:p>
+        </w:tc>
+        <w:tc>
+          <w:tcPr>
+            <w:tcW w:w="1357" w:type="dxa"/>
+            <w:vAlign w:val="center"/>
+          </w:tcPr>
+          <w:p/>
+        </w:tc>
+        <w:tc>
+          <w:tcPr>
+            <w:tcW w:w="3586" w:type="dxa"/>
+            <w:vAlign w:val="center"/>
+          </w:tcPr>
+          <w:p>
+            <w:r>
+              <w:t xml:space="preserve">          </w:t>
+            </w:r>
+            <w:sdt>
+              <w:sdtPr>
+                <w:id w:val="1936019596"/>
+                <w:placeholder>
+                  <w:docPart w:val="6EE63134E9834D648CAB28C788710068"/>
+                </w:placeholder>
+                <w:temporary/>
+                <w:showingPlcHdr/>
+                <w15:appearance w15:val="hidden"/>
+              </w:sdtPr>
+              <w:sdtEndPr/>
+              <w:sdtContent>
+                <w:r>
+                  <w:rPr>
+                    <w:u w:val="single"/>
+                    <w:lang w:bidi="es-ES"/>
+                  </w:rPr>
+                  <w:t>Fecha</w:t>
+                </w:r>
+              </w:sdtContent>
+            </w:sdt>
+          </w:p>
+        </w:tc>
+        <w:tc>
+          <w:tcPr>
+            <w:tcW w:w="2423" w:type="dxa"/>
             <w:vAlign w:val="center"/>
           </w:tcPr>
           <w:p/>
@@ -476,7 +512,7 @@
                       </a:xfrm>
                     </wpg:grpSpPr>
                     <wpg:grpSp>
-                      <wpg:cNvPr id="1" name="Grupo 2"/>
+                      <wpg:cNvPr id="2" name="Grupo 2"/>
                       <wpg:cNvGrpSpPr>
                         <a:grpSpLocks/>
                       </wpg:cNvGrpSpPr>
@@ -1829,7 +1865,7 @@
                         </a:xfrm>
                       </wpg:grpSpPr>
                       <wps:wsp>
-                        <wps:cNvPr id="2" name="Forma"/>
+                        <wps:cNvPr id="19" name="Forma"/>
                         <wps:cNvSpPr/>
                         <wps:spPr>
                           <a:xfrm>
@@ -28413,6 +28449,609 @@
 </w:styles>
 </file>
 
+<file path=word/glossary/document.xml><?xml version="1.0" encoding="utf-8"?>
+<w:glossaryDocument xmlns:wpc="http://schemas.microsoft.com/office/word/2010/wordprocessingCanvas" xmlns:cx="http://schemas.microsoft.com/office/drawing/2014/chartex" xmlns:cx1="http://schemas.microsoft.com/office/drawing/2015/9/8/chartex" xmlns:cx2="http://schemas.microsoft.com/office/drawing/2015/10/21/chartex" xmlns:cx3="http://schemas.microsoft.com/office/drawing/2016/5/9/chartex" xmlns:cx4="http://schemas.microsoft.com/office/drawing/2016/5/10/chartex" xmlns:cx5="http://schemas.microsoft.com/office/drawing/2016/5/11/chartex" xmlns:cx6="http://schemas.microsoft.com/office/drawing/2016/5/12/chartex" xmlns:cx7="http://schemas.microsoft.com/office/drawing/2016/5/13/chartex" xmlns:cx8="http://schemas.microsoft.com/office/drawing/2016/5/14/chartex" xmlns:mc="http://schemas.openxmlformats.org/markup-compatibility/2006" xmlns:aink="http://schemas.microsoft.com/office/drawing/2016/ink" xmlns:am3d="http://schemas.microsoft.com/office/drawing/2017/model3d" xmlns:o="urn:schemas-microsoft-com:office:office" xmlns:r="http://schemas.openxmlformats.org/officeDocument/2006/relationships" xmlns:m="http://schemas.openxmlformats.org/officeDocument/2006/math" xmlns:v="urn:schemas-microsoft-com:vml" xmlns:wp14="http://schemas.microsoft.com/office/word/2010/wordprocessingDrawing" xmlns:wp="http://schemas.openxmlformats.org/drawingml/2006/wordprocessingDrawing" xmlns:w10="urn:schemas-microsoft-com:office:word" xmlns:w="http://schemas.openxmlformats.org/wordprocessingml/2006/main" xmlns:w14="http://schemas.microsoft.com/office/word/2010/wordml" xmlns:w15="http://schemas.microsoft.com/office/word/2012/wordml" xmlns:w16cex="http://schemas.microsoft.com/office/word/2018/wordml/cex" xmlns:w16cid="http://schemas.microsoft.com/office/word/2016/wordml/cid" xmlns:w16="http://schemas.microsoft.com/office/word/2018/wordml" xmlns:w16sdtdh="http://schemas.microsoft.com/office/word/2020/wordml/sdtdatahash" xmlns:w16se="http://schemas.microsoft.com/office/word/2015/wordml/symex" xmlns:wpg="http://schemas.microsoft.com/office/word/2010/wordprocessingGroup" xmlns:wpi="http://schemas.microsoft.com/office/word/2010/wordprocessingInk" xmlns:wne="http://schemas.microsoft.com/office/word/2006/wordml" xmlns:wps="http://schemas.microsoft.com/office/word/2010/wordprocessingShape" mc:Ignorable="w14 w15 w16se w16cid w16 w16cex w16sdtdh wp14">
+  <w:docParts>
+    <w:docPart>
+      <w:docPartPr>
+        <w:name w:val="6EE63134E9834D648CAB28C788710068"/>
+        <w:category>
+          <w:name w:val="General"/>
+          <w:gallery w:val="placeholder"/>
+        </w:category>
+        <w:types>
+          <w:type w:val="bbPlcHdr"/>
+        </w:types>
+        <w:behaviors>
+          <w:behavior w:val="content"/>
+        </w:behaviors>
+        <w:guid w:val="{8B022877-6568-4DF7-81FD-9299CAB40B6A}"/>
+      </w:docPartPr>
+      <w:docPartBody>
+        <w:p>
+          <w:pPr>
+            <w:pStyle w:val="6EE63134E9834D648CAB28C788710068"/>
+          </w:pPr>
+          <w:r>
+            <w:rPr>
+              <w:lang w:bidi="es-ES"/>
+            </w:rPr>
+            <w:t>Fecha</w:t>
+          </w:r>
+        </w:p>
+      </w:docPartBody>
+    </w:docPart>
+  </w:docParts>
+</w:glossaryDocument>
+</file>
+
+<file path=word/glossary/fontTable.xml><?xml version="1.0" encoding="utf-8"?>
+<w:fonts xmlns:mc="http://schemas.openxmlformats.org/markup-compatibility/2006" xmlns:r="http://schemas.openxmlformats.org/officeDocument/2006/relationships" xmlns:w="http://schemas.openxmlformats.org/wordprocessingml/2006/main" xmlns:w14="http://schemas.microsoft.com/office/word/2010/wordml" xmlns:w15="http://schemas.microsoft.com/office/word/2012/wordml" xmlns:w16cex="http://schemas.microsoft.com/office/word/2018/wordml/cex" xmlns:w16cid="http://schemas.microsoft.com/office/word/2016/wordml/cid" xmlns:w16="http://schemas.microsoft.com/office/word/2018/wordml" xmlns:w16sdtdh="http://schemas.microsoft.com/office/word/2020/wordml/sdtdatahash" xmlns:w16se="http://schemas.microsoft.com/office/word/2015/wordml/symex" mc:Ignorable="w14 w15 w16se w16cid w16 w16cex w16sdtdh">
+  <w:font w:name="Symbol">
+    <w:panose1 w:val="05050102010706020507"/>
+    <w:charset w:val="02"/>
+    <w:family w:val="roman"/>
+    <w:pitch w:val="variable"/>
+    <w:sig w:usb0="00000000" w:usb1="10000000" w:usb2="00000000" w:usb3="00000000" w:csb0="80000000" w:csb1="00000000"/>
+  </w:font>
+  <w:font w:name="Times New Roman">
+    <w:panose1 w:val="02020603050405020304"/>
+    <w:charset w:val="00"/>
+    <w:family w:val="roman"/>
+    <w:pitch w:val="variable"/>
+    <w:sig w:usb0="E0002EFF" w:usb1="C000785B" w:usb2="00000009" w:usb3="00000000" w:csb0="000001FF" w:csb1="00000000"/>
+  </w:font>
+  <w:font w:name="Century Schoolbook">
+    <w:panose1 w:val="02040604050505020304"/>
+    <w:charset w:val="00"/>
+    <w:family w:val="roman"/>
+    <w:pitch w:val="variable"/>
+    <w:sig w:usb0="00000287" w:usb1="00000000" w:usb2="00000000" w:usb3="00000000" w:csb0="0000009F" w:csb1="00000000"/>
+  </w:font>
+  <w:font w:name="Georgia">
+    <w:panose1 w:val="02040502050405020303"/>
+    <w:charset w:val="00"/>
+    <w:family w:val="roman"/>
+    <w:pitch w:val="variable"/>
+    <w:sig w:usb0="00000287" w:usb1="00000000" w:usb2="00000000" w:usb3="00000000" w:csb0="0000009F" w:csb1="00000000"/>
+  </w:font>
+  <w:font w:name="STKaiti">
+    <w:altName w:val="华文楷体"/>
+    <w:panose1 w:val="02010600040101010101"/>
+    <w:charset w:val="86"/>
+    <w:family w:val="auto"/>
+    <w:pitch w:val="variable"/>
+    <w:sig w:usb0="00000287" w:usb1="080F0000" w:usb2="00000010" w:usb3="00000000" w:csb0="0004009F" w:csb1="00000000"/>
+  </w:font>
+  <w:font w:name="Georgia-BoldItalic">
+    <w:altName w:val="Georgia"/>
+    <w:charset w:val="00"/>
+    <w:family w:val="auto"/>
+    <w:pitch w:val="variable"/>
+    <w:sig w:usb0="00000287" w:usb1="00000000" w:usb2="00000000" w:usb3="00000000" w:csb0="0000009F" w:csb1="00000000"/>
+  </w:font>
+  <w:font w:name="Consolas">
+    <w:panose1 w:val="020B0609020204030204"/>
+    <w:charset w:val="00"/>
+    <w:family w:val="modern"/>
+    <w:pitch w:val="fixed"/>
+    <w:sig w:usb0="E00006FF" w:usb1="0000FCFF" w:usb2="00000001" w:usb3="00000000" w:csb0="0000019F" w:csb1="00000000"/>
+  </w:font>
+  <w:font w:name="Microsoft YaHei UI">
+    <w:panose1 w:val="020B0503020204020204"/>
+    <w:charset w:val="86"/>
+    <w:family w:val="swiss"/>
+    <w:pitch w:val="variable"/>
+    <w:sig w:usb0="80000287" w:usb1="2ACF3C50" w:usb2="00000016" w:usb3="00000000" w:csb0="0004001F" w:csb1="00000000"/>
+  </w:font>
+  <w:font w:name="SimSun">
+    <w:altName w:val="宋体"/>
+    <w:panose1 w:val="02010600030101010101"/>
+    <w:charset w:val="86"/>
+    <w:family w:val="auto"/>
+    <w:pitch w:val="variable"/>
+    <w:sig w:usb0="00000003" w:usb1="288F0000" w:usb2="00000016" w:usb3="00000000" w:csb0="00040001" w:csb1="00000000"/>
+  </w:font>
+  <w:font w:name="Calibri">
+    <w:panose1 w:val="020F0502020204030204"/>
+    <w:charset w:val="00"/>
+    <w:family w:val="swiss"/>
+    <w:pitch w:val="variable"/>
+    <w:sig w:usb0="E4002EFF" w:usb1="C000247B" w:usb2="00000009" w:usb3="00000000" w:csb0="000001FF" w:csb1="00000000"/>
+  </w:font>
+  <w:font w:name="Calibri Light">
+    <w:panose1 w:val="020F0302020204030204"/>
+    <w:charset w:val="00"/>
+    <w:family w:val="swiss"/>
+    <w:pitch w:val="variable"/>
+    <w:sig w:usb0="E4002EFF" w:usb1="C000247B" w:usb2="00000009" w:usb3="00000000" w:csb0="000001FF" w:csb1="00000000"/>
+  </w:font>
+</w:fonts>
+</file>
+
+<file path=word/glossary/settings.xml><?xml version="1.0" encoding="utf-8"?>
+<w:settings xmlns:mc="http://schemas.openxmlformats.org/markup-compatibility/2006" xmlns:o="urn:schemas-microsoft-com:office:office" xmlns:r="http://schemas.openxmlformats.org/officeDocument/2006/relationships" xmlns:m="http://schemas.openxmlformats.org/officeDocument/2006/math" xmlns:v="urn:schemas-microsoft-com:vml" xmlns:w10="urn:schemas-microsoft-com:office:word" xmlns:w="http://schemas.openxmlformats.org/wordprocessingml/2006/main" xmlns:w14="http://schemas.microsoft.com/office/word/2010/wordml" xmlns:w15="http://schemas.microsoft.com/office/word/2012/wordml" xmlns:w16cex="http://schemas.microsoft.com/office/word/2018/wordml/cex" xmlns:w16cid="http://schemas.microsoft.com/office/word/2016/wordml/cid" xmlns:w16="http://schemas.microsoft.com/office/word/2018/wordml" xmlns:w16sdtdh="http://schemas.microsoft.com/office/word/2020/wordml/sdtdatahash" xmlns:w16se="http://schemas.microsoft.com/office/word/2015/wordml/symex" xmlns:sl="http://schemas.openxmlformats.org/schemaLibrary/2006/main" mc:Ignorable="w14 w15 w16se w16cid w16 w16cex w16sdtdh">
+  <w:view w:val="normal"/>
+  <w:defaultTabStop w:val="708"/>
+  <w:hyphenationZone w:val="425"/>
+  <w:characterSpacingControl w:val="doNotCompress"/>
+  <w:compat>
+    <w:useFELayout/>
+    <w:compatSetting w:name="compatibilityMode" w:uri="http://schemas.microsoft.com/office/word" w:val="15"/>
+    <w:compatSetting w:name="overrideTableStyleFontSizeAndJustification" w:uri="http://schemas.microsoft.com/office/word" w:val="1"/>
+    <w:compatSetting w:name="enableOpenTypeFeatures" w:uri="http://schemas.microsoft.com/office/word" w:val="1"/>
+    <w:compatSetting w:name="doNotFlipMirrorIndents" w:uri="http://schemas.microsoft.com/office/word" w:val="1"/>
+    <w:compatSetting w:name="differentiateMultirowTableHeaders" w:uri="http://schemas.microsoft.com/office/word" w:val="1"/>
+    <w:compatSetting w:name="useWord2013TrackBottomHyphenation" w:uri="http://schemas.microsoft.com/office/word" w:val="0"/>
+  </w:compat>
+  <w:rsids>
+    <w:rsidRoot w:val="00315E82"/>
+    <w:rsid w:val="00286E3C"/>
+    <w:rsid w:val="00315E82"/>
+    <w:rsid w:val="00C71488"/>
+    <w:rsid w:val="00F85624"/>
+  </w:rsids>
+  <m:mathPr>
+    <m:mathFont m:val="Cambria Math"/>
+    <m:brkBin m:val="before"/>
+    <m:brkBinSub m:val="--"/>
+    <m:smallFrac m:val="0"/>
+    <m:dispDef/>
+    <m:lMargin m:val="0"/>
+    <m:rMargin m:val="0"/>
+    <m:defJc m:val="centerGroup"/>
+    <m:wrapIndent m:val="1440"/>
+    <m:intLim m:val="subSup"/>
+    <m:naryLim m:val="undOvr"/>
+  </m:mathPr>
+  <w:themeFontLang w:val="es-MX"/>
+  <w:clrSchemeMapping w:bg1="light1" w:t1="dark1" w:bg2="light2" w:t2="dark2" w:accent1="accent1" w:accent2="accent2" w:accent3="accent3" w:accent4="accent4" w:accent5="accent5" w:accent6="accent6" w:hyperlink="hyperlink" w:followedHyperlink="followedHyperlink"/>
+  <w:decimalSymbol w:val="."/>
+  <w:listSeparator w:val=","/>
+  <w15:chartTrackingRefBased/>
+</w:settings>
+</file>
+
+<file path=word/glossary/styles.xml><?xml version="1.0" encoding="utf-8"?>
+<w:styles xmlns:mc="http://schemas.openxmlformats.org/markup-compatibility/2006" xmlns:r="http://schemas.openxmlformats.org/officeDocument/2006/relationships" xmlns:w="http://schemas.openxmlformats.org/wordprocessingml/2006/main" xmlns:w14="http://schemas.microsoft.com/office/word/2010/wordml" xmlns:w15="http://schemas.microsoft.com/office/word/2012/wordml" xmlns:w16cex="http://schemas.microsoft.com/office/word/2018/wordml/cex" xmlns:w16cid="http://schemas.microsoft.com/office/word/2016/wordml/cid" xmlns:w16="http://schemas.microsoft.com/office/word/2018/wordml" xmlns:w16sdtdh="http://schemas.microsoft.com/office/word/2020/wordml/sdtdatahash" xmlns:w16se="http://schemas.microsoft.com/office/word/2015/wordml/symex" mc:Ignorable="w14 w15 w16se w16cid w16 w16cex w16sdtdh">
+  <w:docDefaults>
+    <w:rPrDefault>
+      <w:rPr>
+        <w:rFonts w:asciiTheme="minorHAnsi" w:eastAsiaTheme="minorEastAsia" w:hAnsiTheme="minorHAnsi" w:cstheme="minorBidi"/>
+        <w:sz w:val="22"/>
+        <w:szCs w:val="22"/>
+        <w:lang w:val="es-MX" w:eastAsia="es-MX" w:bidi="ar-SA"/>
+      </w:rPr>
+    </w:rPrDefault>
+    <w:pPrDefault>
+      <w:pPr>
+        <w:spacing w:after="160" w:line="259" w:lineRule="auto"/>
+      </w:pPr>
+    </w:pPrDefault>
+  </w:docDefaults>
+  <w:latentStyles w:defLockedState="0" w:defUIPriority="99" w:defSemiHidden="0" w:defUnhideWhenUsed="0" w:defQFormat="0" w:count="376">
+    <w:lsdException w:name="Normal" w:uiPriority="0" w:qFormat="1"/>
+    <w:lsdException w:name="heading 1" w:uiPriority="9" w:qFormat="1"/>
+    <w:lsdException w:name="heading 2" w:semiHidden="1" w:uiPriority="9" w:unhideWhenUsed="1" w:qFormat="1"/>
+    <w:lsdException w:name="heading 3" w:semiHidden="1" w:uiPriority="9" w:unhideWhenUsed="1" w:qFormat="1"/>
+    <w:lsdException w:name="heading 4" w:semiHidden="1" w:uiPriority="9" w:unhideWhenUsed="1" w:qFormat="1"/>
+    <w:lsdException w:name="heading 5" w:semiHidden="1" w:uiPriority="9" w:unhideWhenUsed="1" w:qFormat="1"/>
+    <w:lsdException w:name="heading 6" w:semiHidden="1" w:uiPriority="9" w:unhideWhenUsed="1" w:qFormat="1"/>
+    <w:lsdException w:name="heading 7" w:semiHidden="1" w:uiPriority="9" w:unhideWhenUsed="1" w:qFormat="1"/>
+    <w:lsdException w:name="heading 8" w:semiHidden="1" w:uiPriority="9" w:unhideWhenUsed="1" w:qFormat="1"/>
+    <w:lsdException w:name="heading 9" w:semiHidden="1" w:uiPriority="9" w:unhideWhenUsed="1" w:qFormat="1"/>
+    <w:lsdException w:name="index 1" w:semiHidden="1" w:unhideWhenUsed="1"/>
+    <w:lsdException w:name="index 2" w:semiHidden="1" w:unhideWhenUsed="1"/>
+    <w:lsdException w:name="index 3" w:semiHidden="1" w:unhideWhenUsed="1"/>
+    <w:lsdException w:name="index 4" w:semiHidden="1" w:unhideWhenUsed="1"/>
+    <w:lsdException w:name="index 5" w:semiHidden="1" w:unhideWhenUsed="1"/>
+    <w:lsdException w:name="index 6" w:semiHidden="1" w:unhideWhenUsed="1"/>
+    <w:lsdException w:name="index 7" w:semiHidden="1" w:unhideWhenUsed="1"/>
+    <w:lsdException w:name="index 8" w:semiHidden="1" w:unhideWhenUsed="1"/>
+    <w:lsdException w:name="index 9" w:semiHidden="1" w:unhideWhenUsed="1"/>
+    <w:lsdException w:name="toc 1" w:semiHidden="1" w:uiPriority="39" w:unhideWhenUsed="1"/>
+    <w:lsdException w:name="toc 2" w:semiHidden="1" w:uiPriority="39" w:unhideWhenUsed="1"/>
+    <w:lsdException w:name="toc 3" w:semiHidden="1" w:uiPriority="39" w:unhideWhenUsed="1"/>
+    <w:lsdException w:name="toc 4" w:semiHidden="1" w:uiPriority="39" w:unhideWhenUsed="1"/>
+    <w:lsdException w:name="toc 5" w:semiHidden="1" w:uiPriority="39" w:unhideWhenUsed="1"/>
+    <w:lsdException w:name="toc 6" w:semiHidden="1" w:uiPriority="39" w:unhideWhenUsed="1"/>
+    <w:lsdException w:name="toc 7" w:semiHidden="1" w:uiPriority="39" w:unhideWhenUsed="1"/>
+    <w:lsdException w:name="toc 8" w:semiHidden="1" w:uiPriority="39" w:unhideWhenUsed="1"/>
+    <w:lsdException w:name="toc 9" w:semiHidden="1" w:uiPriority="39" w:unhideWhenUsed="1"/>
+    <w:lsdException w:name="Normal Indent" w:semiHidden="1" w:unhideWhenUsed="1"/>
+    <w:lsdException w:name="footnote text" w:semiHidden="1" w:unhideWhenUsed="1"/>
+    <w:lsdException w:name="annotation text" w:semiHidden="1" w:unhideWhenUsed="1"/>
+    <w:lsdException w:name="header" w:semiHidden="1" w:unhideWhenUsed="1"/>
+    <w:lsdException w:name="footer" w:semiHidden="1" w:unhideWhenUsed="1"/>
+    <w:lsdException w:name="index heading" w:semiHidden="1" w:unhideWhenUsed="1"/>
+    <w:lsdException w:name="caption" w:semiHidden="1" w:uiPriority="35" w:unhideWhenUsed="1" w:qFormat="1"/>
+    <w:lsdException w:name="table of figures" w:semiHidden="1" w:unhideWhenUsed="1"/>
+    <w:lsdException w:name="envelope address" w:semiHidden="1" w:unhideWhenUsed="1"/>
+    <w:lsdException w:name="envelope return" w:semiHidden="1" w:unhideWhenUsed="1"/>
+    <w:lsdException w:name="footnote reference" w:semiHidden="1" w:unhideWhenUsed="1"/>
+    <w:lsdException w:name="annotation reference" w:semiHidden="1" w:unhideWhenUsed="1"/>
+    <w:lsdException w:name="line number" w:semiHidden="1" w:unhideWhenUsed="1"/>
+    <w:lsdException w:name="page number" w:semiHidden="1" w:unhideWhenUsed="1"/>
+    <w:lsdException w:name="endnote reference" w:semiHidden="1" w:unhideWhenUsed="1"/>
+    <w:lsdException w:name="endnote text" w:semiHidden="1" w:unhideWhenUsed="1"/>
+    <w:lsdException w:name="table of authorities" w:semiHidden="1" w:unhideWhenUsed="1"/>
+    <w:lsdException w:name="macro" w:semiHidden="1" w:unhideWhenUsed="1"/>
+    <w:lsdException w:name="toa heading" w:semiHidden="1" w:unhideWhenUsed="1"/>
+    <w:lsdException w:name="List" w:semiHidden="1" w:unhideWhenUsed="1"/>
+    <w:lsdException w:name="List Bullet" w:semiHidden="1" w:unhideWhenUsed="1"/>
+    <w:lsdException w:name="List Number" w:semiHidden="1" w:unhideWhenUsed="1"/>
+    <w:lsdException w:name="List 2" w:semiHidden="1" w:unhideWhenUsed="1"/>
+    <w:lsdException w:name="List 3" w:semiHidden="1" w:unhideWhenUsed="1"/>
+    <w:lsdException w:name="List 4" w:semiHidden="1" w:unhideWhenUsed="1"/>
+    <w:lsdException w:name="List 5" w:semiHidden="1" w:unhideWhenUsed="1"/>
+    <w:lsdException w:name="List Bullet 2" w:semiHidden="1" w:unhideWhenUsed="1"/>
+    <w:lsdException w:name="List Bullet 3" w:semiHidden="1" w:unhideWhenUsed="1"/>
+    <w:lsdException w:name="List Bullet 4" w:semiHidden="1" w:unhideWhenUsed="1"/>
+    <w:lsdException w:name="List Bullet 5" w:semiHidden="1" w:unhideWhenUsed="1"/>
+    <w:lsdException w:name="List Number 2" w:semiHidden="1" w:unhideWhenUsed="1"/>
+    <w:lsdException w:name="List Number 3" w:semiHidden="1" w:unhideWhenUsed="1"/>
+    <w:lsdException w:name="List Number 4" w:semiHidden="1" w:unhideWhenUsed="1"/>
+    <w:lsdException w:name="List Number 5" w:semiHidden="1" w:unhideWhenUsed="1"/>
+    <w:lsdException w:name="Title" w:uiPriority="10" w:qFormat="1"/>
+    <w:lsdException w:name="Closing" w:semiHidden="1" w:unhideWhenUsed="1"/>
+    <w:lsdException w:name="Signature" w:semiHidden="1" w:unhideWhenUsed="1"/>
+    <w:lsdException w:name="Default Paragraph Font" w:semiHidden="1" w:uiPriority="1" w:unhideWhenUsed="1"/>
+    <w:lsdException w:name="Body Text" w:semiHidden="1" w:unhideWhenUsed="1"/>
+    <w:lsdException w:name="Body Text Indent" w:semiHidden="1" w:unhideWhenUsed="1"/>
+    <w:lsdException w:name="List Continue" w:semiHidden="1" w:unhideWhenUsed="1"/>
+    <w:lsdException w:name="List Continue 2" w:semiHidden="1" w:unhideWhenUsed="1"/>
+    <w:lsdException w:name="List Continue 3" w:semiHidden="1" w:unhideWhenUsed="1"/>
+    <w:lsdException w:name="List Continue 4" w:semiHidden="1" w:unhideWhenUsed="1"/>
+    <w:lsdException w:name="List Continue 5" w:semiHidden="1" w:unhideWhenUsed="1"/>
+    <w:lsdException w:name="Message Header" w:semiHidden="1" w:unhideWhenUsed="1"/>
+    <w:lsdException w:name="Subtitle" w:uiPriority="11" w:qFormat="1"/>
+    <w:lsdException w:name="Salutation" w:semiHidden="1" w:unhideWhenUsed="1"/>
+    <w:lsdException w:name="Date" w:semiHidden="1" w:unhideWhenUsed="1"/>
+    <w:lsdException w:name="Body Text First Indent" w:semiHidden="1" w:unhideWhenUsed="1"/>
+    <w:lsdException w:name="Body Text First Indent 2" w:semiHidden="1" w:unhideWhenUsed="1"/>
+    <w:lsdException w:name="Note Heading" w:semiHidden="1" w:unhideWhenUsed="1"/>
+    <w:lsdException w:name="Body Text 2" w:semiHidden="1" w:unhideWhenUsed="1"/>
+    <w:lsdException w:name="Body Text 3" w:semiHidden="1" w:unhideWhenUsed="1"/>
+    <w:lsdException w:name="Body Text Indent 2" w:semiHidden="1" w:unhideWhenUsed="1"/>
+    <w:lsdException w:name="Body Text Indent 3" w:semiHidden="1" w:unhideWhenUsed="1"/>
+    <w:lsdException w:name="Block Text" w:semiHidden="1" w:unhideWhenUsed="1"/>
+    <w:lsdException w:name="Hyperlink" w:semiHidden="1" w:unhideWhenUsed="1"/>
+    <w:lsdException w:name="FollowedHyperlink" w:semiHidden="1" w:unhideWhenUsed="1"/>
+    <w:lsdException w:name="Strong" w:uiPriority="22" w:qFormat="1"/>
+    <w:lsdException w:name="Emphasis" w:uiPriority="20" w:qFormat="1"/>
+    <w:lsdException w:name="Document Map" w:semiHidden="1" w:unhideWhenUsed="1"/>
+    <w:lsdException w:name="Plain Text" w:semiHidden="1" w:unhideWhenUsed="1"/>
+    <w:lsdException w:name="E-mail Signature" w:semiHidden="1" w:unhideWhenUsed="1"/>
+    <w:lsdException w:name="HTML Top of Form" w:semiHidden="1" w:unhideWhenUsed="1"/>
+    <w:lsdException w:name="HTML Bottom of Form" w:semiHidden="1" w:unhideWhenUsed="1"/>
+    <w:lsdException w:name="Normal (Web)" w:semiHidden="1" w:unhideWhenUsed="1"/>
+    <w:lsdException w:name="HTML Acronym" w:semiHidden="1" w:unhideWhenUsed="1"/>
+    <w:lsdException w:name="HTML Address" w:semiHidden="1" w:unhideWhenUsed="1"/>
+    <w:lsdException w:name="HTML Cite" w:semiHidden="1" w:unhideWhenUsed="1"/>
+    <w:lsdException w:name="HTML Code" w:semiHidden="1" w:unhideWhenUsed="1"/>
+    <w:lsdException w:name="HTML Definition" w:semiHidden="1" w:unhideWhenUsed="1"/>
+    <w:lsdException w:name="HTML Keyboard" w:semiHidden="1" w:unhideWhenUsed="1"/>
+    <w:lsdException w:name="HTML Preformatted" w:semiHidden="1" w:unhideWhenUsed="1"/>
+    <w:lsdException w:name="HTML Sample" w:semiHidden="1" w:unhideWhenUsed="1"/>
+    <w:lsdException w:name="HTML Typewriter" w:semiHidden="1" w:unhideWhenUsed="1"/>
+    <w:lsdException w:name="HTML Variable" w:semiHidden="1" w:unhideWhenUsed="1"/>
+    <w:lsdException w:name="Normal Table" w:semiHidden="1" w:unhideWhenUsed="1"/>
+    <w:lsdException w:name="annotation subject" w:semiHidden="1" w:unhideWhenUsed="1"/>
+    <w:lsdException w:name="No List" w:semiHidden="1" w:unhideWhenUsed="1"/>
+    <w:lsdException w:name="Outline List 1" w:semiHidden="1" w:unhideWhenUsed="1"/>
+    <w:lsdException w:name="Outline List 2" w:semiHidden="1" w:unhideWhenUsed="1"/>
+    <w:lsdException w:name="Outline List 3" w:semiHidden="1" w:unhideWhenUsed="1"/>
+    <w:lsdException w:name="Table Simple 1" w:semiHidden="1" w:unhideWhenUsed="1"/>
+    <w:lsdException w:name="Table Simple 2" w:semiHidden="1" w:unhideWhenUsed="1"/>
+    <w:lsdException w:name="Table Simple 3" w:semiHidden="1" w:unhideWhenUsed="1"/>
+    <w:lsdException w:name="Table Classic 1" w:semiHidden="1" w:unhideWhenUsed="1"/>
+    <w:lsdException w:name="Table Classic 2" w:semiHidden="1" w:unhideWhenUsed="1"/>
+    <w:lsdException w:name="Table Classic 3" w:semiHidden="1" w:unhideWhenUsed="1"/>
+    <w:lsdException w:name="Table Classic 4" w:semiHidden="1" w:unhideWhenUsed="1"/>
+    <w:lsdException w:name="Table Colorful 1" w:semiHidden="1" w:unhideWhenUsed="1"/>
+    <w:lsdException w:name="Table Colorful 2" w:semiHidden="1" w:unhideWhenUsed="1"/>
+    <w:lsdException w:name="Table Colorful 3" w:semiHidden="1" w:unhideWhenUsed="1"/>
+    <w:lsdException w:name="Table Columns 1" w:semiHidden="1" w:unhideWhenUsed="1"/>
+    <w:lsdException w:name="Table Columns 2" w:semiHidden="1" w:unhideWhenUsed="1"/>
+    <w:lsdException w:name="Table Columns 3" w:semiHidden="1" w:unhideWhenUsed="1"/>
+    <w:lsdException w:name="Table Columns 4" w:semiHidden="1" w:unhideWhenUsed="1"/>
+    <w:lsdException w:name="Table Columns 5" w:semiHidden="1" w:unhideWhenUsed="1"/>
+    <w:lsdException w:name="Table Grid 1" w:semiHidden="1" w:unhideWhenUsed="1"/>
+    <w:lsdException w:name="Table Grid 2" w:semiHidden="1" w:unhideWhenUsed="1"/>
+    <w:lsdException w:name="Table Grid 3" w:semiHidden="1" w:unhideWhenUsed="1"/>
+    <w:lsdException w:name="Table Grid 4" w:semiHidden="1" w:unhideWhenUsed="1"/>
+    <w:lsdException w:name="Table Grid 5" w:semiHidden="1" w:unhideWhenUsed="1"/>
+    <w:lsdException w:name="Table Grid 6" w:semiHidden="1" w:unhideWhenUsed="1"/>
+    <w:lsdException w:name="Table Grid 7" w:semiHidden="1" w:unhideWhenUsed="1"/>
+    <w:lsdException w:name="Table Grid 8" w:semiHidden="1" w:unhideWhenUsed="1"/>
+    <w:lsdException w:name="Table List 1" w:semiHidden="1" w:unhideWhenUsed="1"/>
+    <w:lsdException w:name="Table List 2" w:semiHidden="1" w:unhideWhenUsed="1"/>
+    <w:lsdException w:name="Table List 3" w:semiHidden="1" w:unhideWhenUsed="1"/>
+    <w:lsdException w:name="Table List 4" w:semiHidden="1" w:unhideWhenUsed="1"/>
+    <w:lsdException w:name="Table List 5" w:semiHidden="1" w:unhideWhenUsed="1"/>
+    <w:lsdException w:name="Table List 6" w:semiHidden="1" w:unhideWhenUsed="1"/>
+    <w:lsdException w:name="Table List 7" w:semiHidden="1" w:unhideWhenUsed="1"/>
+    <w:lsdException w:name="Table List 8" w:semiHidden="1" w:unhideWhenUsed="1"/>
+    <w:lsdException w:name="Table 3D effects 1" w:semiHidden="1" w:unhideWhenUsed="1"/>
+    <w:lsdException w:name="Table 3D effects 2" w:semiHidden="1" w:unhideWhenUsed="1"/>
+    <w:lsdException w:name="Table 3D effects 3" w:semiHidden="1" w:unhideWhenUsed="1"/>
+    <w:lsdException w:name="Table Contemporary" w:semiHidden="1" w:unhideWhenUsed="1"/>
+    <w:lsdException w:name="Table Elegant" w:semiHidden="1" w:unhideWhenUsed="1"/>
+    <w:lsdException w:name="Table Professional" w:semiHidden="1" w:unhideWhenUsed="1"/>
+    <w:lsdException w:name="Table Subtle 1" w:semiHidden="1" w:unhideWhenUsed="1"/>
+    <w:lsdException w:name="Table Subtle 2" w:semiHidden="1" w:unhideWhenUsed="1"/>
+    <w:lsdException w:name="Table Web 1" w:semiHidden="1" w:unhideWhenUsed="1"/>
+    <w:lsdException w:name="Table Web 2" w:semiHidden="1" w:unhideWhenUsed="1"/>
+    <w:lsdException w:name="Table Web 3" w:semiHidden="1" w:unhideWhenUsed="1"/>
+    <w:lsdException w:name="Balloon Text" w:semiHidden="1" w:unhideWhenUsed="1"/>
+    <w:lsdException w:name="Table Grid" w:uiPriority="39"/>
+    <w:lsdException w:name="Table Theme" w:semiHidden="1" w:unhideWhenUsed="1"/>
+    <w:lsdException w:name="Placeholder Text" w:semiHidden="1"/>
+    <w:lsdException w:name="No Spacing" w:uiPriority="1" w:qFormat="1"/>
+    <w:lsdException w:name="Light Shading" w:uiPriority="60"/>
+    <w:lsdException w:name="Light List" w:uiPriority="61"/>
+    <w:lsdException w:name="Light Grid" w:uiPriority="62"/>
+    <w:lsdException w:name="Medium Shading 1" w:uiPriority="63"/>
+    <w:lsdException w:name="Medium Shading 2" w:uiPriority="64"/>
+    <w:lsdException w:name="Medium List 1" w:uiPriority="65"/>
+    <w:lsdException w:name="Medium List 2" w:uiPriority="66"/>
+    <w:lsdException w:name="Medium Grid 1" w:uiPriority="67"/>
+    <w:lsdException w:name="Medium Grid 2" w:uiPriority="68"/>
+    <w:lsdException w:name="Medium Grid 3" w:uiPriority="69"/>
+    <w:lsdException w:name="Dark List" w:uiPriority="70"/>
+    <w:lsdException w:name="Colorful Shading" w:uiPriority="71"/>
+    <w:lsdException w:name="Colorful List" w:uiPriority="72"/>
+    <w:lsdException w:name="Colorful Grid" w:uiPriority="73"/>
+    <w:lsdException w:name="Light Shading Accent 1" w:uiPriority="60"/>
+    <w:lsdException w:name="Light List Accent 1" w:uiPriority="61"/>
+    <w:lsdException w:name="Light Grid Accent 1" w:uiPriority="62"/>
+    <w:lsdException w:name="Medium Shading 1 Accent 1" w:uiPriority="63"/>
+    <w:lsdException w:name="Medium Shading 2 Accent 1" w:uiPriority="64"/>
+    <w:lsdException w:name="Medium List 1 Accent 1" w:uiPriority="65"/>
+    <w:lsdException w:name="Revision" w:semiHidden="1"/>
+    <w:lsdException w:name="List Paragraph" w:uiPriority="34" w:qFormat="1"/>
+    <w:lsdException w:name="Quote" w:uiPriority="29" w:qFormat="1"/>
+    <w:lsdException w:name="Intense Quote" w:uiPriority="30" w:qFormat="1"/>
+    <w:lsdException w:name="Medium List 2 Accent 1" w:uiPriority="66"/>
+    <w:lsdException w:name="Medium Grid 1 Accent 1" w:uiPriority="67"/>
+    <w:lsdException w:name="Medium Grid 2 Accent 1" w:uiPriority="68"/>
+    <w:lsdException w:name="Medium Grid 3 Accent 1" w:uiPriority="69"/>
+    <w:lsdException w:name="Dark List Accent 1" w:uiPriority="70"/>
+    <w:lsdException w:name="Colorful Shading Accent 1" w:uiPriority="71"/>
+    <w:lsdException w:name="Colorful List Accent 1" w:uiPriority="72"/>
+    <w:lsdException w:name="Colorful Grid Accent 1" w:uiPriority="73"/>
+    <w:lsdException w:name="Light Shading Accent 2" w:uiPriority="60"/>
+    <w:lsdException w:name="Light List Accent 2" w:uiPriority="61"/>
+    <w:lsdException w:name="Light Grid Accent 2" w:uiPriority="62"/>
+    <w:lsdException w:name="Medium Shading 1 Accent 2" w:uiPriority="63"/>
+    <w:lsdException w:name="Medium Shading 2 Accent 2" w:uiPriority="64"/>
+    <w:lsdException w:name="Medium List 1 Accent 2" w:uiPriority="65"/>
+    <w:lsdException w:name="Medium List 2 Accent 2" w:uiPriority="66"/>
+    <w:lsdException w:name="Medium Grid 1 Accent 2" w:uiPriority="67"/>
+    <w:lsdException w:name="Medium Grid 2 Accent 2" w:uiPriority="68"/>
+    <w:lsdException w:name="Medium Grid 3 Accent 2" w:uiPriority="69"/>
+    <w:lsdException w:name="Dark List Accent 2" w:uiPriority="70"/>
+    <w:lsdException w:name="Colorful Shading Accent 2" w:uiPriority="71"/>
+    <w:lsdException w:name="Colorful List Accent 2" w:uiPriority="72"/>
+    <w:lsdException w:name="Colorful Grid Accent 2" w:uiPriority="73"/>
+    <w:lsdException w:name="Light Shading Accent 3" w:uiPriority="60"/>
+    <w:lsdException w:name="Light List Accent 3" w:uiPriority="61"/>
+    <w:lsdException w:name="Light Grid Accent 3" w:uiPriority="62"/>
+    <w:lsdException w:name="Medium Shading 1 Accent 3" w:uiPriority="63"/>
+    <w:lsdException w:name="Medium Shading 2 Accent 3" w:uiPriority="64"/>
+    <w:lsdException w:name="Medium List 1 Accent 3" w:uiPriority="65"/>
+    <w:lsdException w:name="Medium List 2 Accent 3" w:uiPriority="66"/>
+    <w:lsdException w:name="Medium Grid 1 Accent 3" w:uiPriority="67"/>
+    <w:lsdException w:name="Medium Grid 2 Accent 3" w:uiPriority="68"/>
+    <w:lsdException w:name="Medium Grid 3 Accent 3" w:uiPriority="69"/>
+    <w:lsdException w:name="Dark List Accent 3" w:uiPriority="70"/>
+    <w:lsdException w:name="Colorful Shading Accent 3" w:uiPriority="71"/>
+    <w:lsdException w:name="Colorful List Accent 3" w:uiPriority="72"/>
+    <w:lsdException w:name="Colorful Grid Accent 3" w:uiPriority="73"/>
+    <w:lsdException w:name="Light Shading Accent 4" w:uiPriority="60"/>
+    <w:lsdException w:name="Light List Accent 4" w:uiPriority="61"/>
+    <w:lsdException w:name="Light Grid Accent 4" w:uiPriority="62"/>
+    <w:lsdException w:name="Medium Shading 1 Accent 4" w:uiPriority="63"/>
+    <w:lsdException w:name="Medium Shading 2 Accent 4" w:uiPriority="64"/>
+    <w:lsdException w:name="Medium List 1 Accent 4" w:uiPriority="65"/>
+    <w:lsdException w:name="Medium List 2 Accent 4" w:uiPriority="66"/>
+    <w:lsdException w:name="Medium Grid 1 Accent 4" w:uiPriority="67"/>
+    <w:lsdException w:name="Medium Grid 2 Accent 4" w:uiPriority="68"/>
+    <w:lsdException w:name="Medium Grid 3 Accent 4" w:uiPriority="69"/>
+    <w:lsdException w:name="Dark List Accent 4" w:uiPriority="70"/>
+    <w:lsdException w:name="Colorful Shading Accent 4" w:uiPriority="71"/>
+    <w:lsdException w:name="Colorful List Accent 4" w:uiPriority="72"/>
+    <w:lsdException w:name="Colorful Grid Accent 4" w:uiPriority="73"/>
+    <w:lsdException w:name="Light Shading Accent 5" w:uiPriority="60"/>
+    <w:lsdException w:name="Light List Accent 5" w:uiPriority="61"/>
+    <w:lsdException w:name="Light Grid Accent 5" w:uiPriority="62"/>
+    <w:lsdException w:name="Medium Shading 1 Accent 5" w:uiPriority="63"/>
+    <w:lsdException w:name="Medium Shading 2 Accent 5" w:uiPriority="64"/>
+    <w:lsdException w:name="Medium List 1 Accent 5" w:uiPriority="65"/>
+    <w:lsdException w:name="Medium List 2 Accent 5" w:uiPriority="66"/>
+    <w:lsdException w:name="Medium Grid 1 Accent 5" w:uiPriority="67"/>
+    <w:lsdException w:name="Medium Grid 2 Accent 5" w:uiPriority="68"/>
+    <w:lsdException w:name="Medium Grid 3 Accent 5" w:uiPriority="69"/>
+    <w:lsdException w:name="Dark List Accent 5" w:uiPriority="70"/>
+    <w:lsdException w:name="Colorful Shading Accent 5" w:uiPriority="71"/>
+    <w:lsdException w:name="Colorful List Accent 5" w:uiPriority="72"/>
+    <w:lsdException w:name="Colorful Grid Accent 5" w:uiPriority="73"/>
+    <w:lsdException w:name="Light Shading Accent 6" w:uiPriority="60"/>
+    <w:lsdException w:name="Light List Accent 6" w:uiPriority="61"/>
+    <w:lsdException w:name="Light Grid Accent 6" w:uiPriority="62"/>
+    <w:lsdException w:name="Medium Shading 1 Accent 6" w:uiPriority="63"/>
+    <w:lsdException w:name="Medium Shading 2 Accent 6" w:uiPriority="64"/>
+    <w:lsdException w:name="Medium List 1 Accent 6" w:uiPriority="65"/>
+    <w:lsdException w:name="Medium List 2 Accent 6" w:uiPriority="66"/>
+    <w:lsdException w:name="Medium Grid 1 Accent 6" w:uiPriority="67"/>
+    <w:lsdException w:name="Medium Grid 2 Accent 6" w:uiPriority="68"/>
+    <w:lsdException w:name="Medium Grid 3 Accent 6" w:uiPriority="69"/>
+    <w:lsdException w:name="Dark List Accent 6" w:uiPriority="70"/>
+    <w:lsdException w:name="Colorful Shading Accent 6" w:uiPriority="71"/>
+    <w:lsdException w:name="Colorful List Accent 6" w:uiPriority="72"/>
+    <w:lsdException w:name="Colorful Grid Accent 6" w:uiPriority="73"/>
+    <w:lsdException w:name="Subtle Emphasis" w:uiPriority="19" w:qFormat="1"/>
+    <w:lsdException w:name="Intense Emphasis" w:uiPriority="21" w:qFormat="1"/>
+    <w:lsdException w:name="Subtle Reference" w:uiPriority="31" w:qFormat="1"/>
+    <w:lsdException w:name="Intense Reference" w:uiPriority="32" w:qFormat="1"/>
+    <w:lsdException w:name="Book Title" w:uiPriority="33" w:qFormat="1"/>
+    <w:lsdException w:name="Bibliography" w:semiHidden="1" w:uiPriority="37" w:unhideWhenUsed="1"/>
+    <w:lsdException w:name="TOC Heading" w:semiHidden="1" w:uiPriority="39" w:unhideWhenUsed="1" w:qFormat="1"/>
+    <w:lsdException w:name="Plain Table 1" w:uiPriority="41"/>
+    <w:lsdException w:name="Plain Table 2" w:uiPriority="42"/>
+    <w:lsdException w:name="Plain Table 3" w:uiPriority="43"/>
+    <w:lsdException w:name="Plain Table 4" w:uiPriority="44"/>
+    <w:lsdException w:name="Plain Table 5" w:uiPriority="45"/>
+    <w:lsdException w:name="Grid Table Light" w:uiPriority="40"/>
+    <w:lsdException w:name="Grid Table 1 Light" w:uiPriority="46"/>
+    <w:lsdException w:name="Grid Table 2" w:uiPriority="47"/>
+    <w:lsdException w:name="Grid Table 3" w:uiPriority="48"/>
+    <w:lsdException w:name="Grid Table 4" w:uiPriority="49"/>
+    <w:lsdException w:name="Grid Table 5 Dark" w:uiPriority="50"/>
+    <w:lsdException w:name="Grid Table 6 Colorful" w:uiPriority="51"/>
+    <w:lsdException w:name="Grid Table 7 Colorful" w:uiPriority="52"/>
+    <w:lsdException w:name="Grid Table 1 Light Accent 1" w:uiPriority="46"/>
+    <w:lsdException w:name="Grid Table 2 Accent 1" w:uiPriority="47"/>
+    <w:lsdException w:name="Grid Table 3 Accent 1" w:uiPriority="48"/>
+    <w:lsdException w:name="Grid Table 4 Accent 1" w:uiPriority="49"/>
+    <w:lsdException w:name="Grid Table 5 Dark Accent 1" w:uiPriority="50"/>
+    <w:lsdException w:name="Grid Table 6 Colorful Accent 1" w:uiPriority="51"/>
+    <w:lsdException w:name="Grid Table 7 Colorful Accent 1" w:uiPriority="52"/>
+    <w:lsdException w:name="Grid Table 1 Light Accent 2" w:uiPriority="46"/>
+    <w:lsdException w:name="Grid Table 2 Accent 2" w:uiPriority="47"/>
+    <w:lsdException w:name="Grid Table 3 Accent 2" w:uiPriority="48"/>
+    <w:lsdException w:name="Grid Table 4 Accent 2" w:uiPriority="49"/>
+    <w:lsdException w:name="Grid Table 5 Dark Accent 2" w:uiPriority="50"/>
+    <w:lsdException w:name="Grid Table 6 Colorful Accent 2" w:uiPriority="51"/>
+    <w:lsdException w:name="Grid Table 7 Colorful Accent 2" w:uiPriority="52"/>
+    <w:lsdException w:name="Grid Table 1 Light Accent 3" w:uiPriority="46"/>
+    <w:lsdException w:name="Grid Table 2 Accent 3" w:uiPriority="47"/>
+    <w:lsdException w:name="Grid Table 3 Accent 3" w:uiPriority="48"/>
+    <w:lsdException w:name="Grid Table 4 Accent 3" w:uiPriority="49"/>
+    <w:lsdException w:name="Grid Table 5 Dark Accent 3" w:uiPriority="50"/>
+    <w:lsdException w:name="Grid Table 6 Colorful Accent 3" w:uiPriority="51"/>
+    <w:lsdException w:name="Grid Table 7 Colorful Accent 3" w:uiPriority="52"/>
+    <w:lsdException w:name="Grid Table 1 Light Accent 4" w:uiPriority="46"/>
+    <w:lsdException w:name="Grid Table 2 Accent 4" w:uiPriority="47"/>
+    <w:lsdException w:name="Grid Table 3 Accent 4" w:uiPriority="48"/>
+    <w:lsdException w:name="Grid Table 4 Accent 4" w:uiPriority="49"/>
+    <w:lsdException w:name="Grid Table 5 Dark Accent 4" w:uiPriority="50"/>
+    <w:lsdException w:name="Grid Table 6 Colorful Accent 4" w:uiPriority="51"/>
+    <w:lsdException w:name="Grid Table 7 Colorful Accent 4" w:uiPriority="52"/>
+    <w:lsdException w:name="Grid Table 1 Light Accent 5" w:uiPriority="46"/>
+    <w:lsdException w:name="Grid Table 2 Accent 5" w:uiPriority="47"/>
+    <w:lsdException w:name="Grid Table 3 Accent 5" w:uiPriority="48"/>
+    <w:lsdException w:name="Grid Table 4 Accent 5" w:uiPriority="49"/>
+    <w:lsdException w:name="Grid Table 5 Dark Accent 5" w:uiPriority="50"/>
+    <w:lsdException w:name="Grid Table 6 Colorful Accent 5" w:uiPriority="51"/>
+    <w:lsdException w:name="Grid Table 7 Colorful Accent 5" w:uiPriority="52"/>
+    <w:lsdException w:name="Grid Table 1 Light Accent 6" w:uiPriority="46"/>
+    <w:lsdException w:name="Grid Table 2 Accent 6" w:uiPriority="47"/>
+    <w:lsdException w:name="Grid Table 3 Accent 6" w:uiPriority="48"/>
+    <w:lsdException w:name="Grid Table 4 Accent 6" w:uiPriority="49"/>
+    <w:lsdException w:name="Grid Table 5 Dark Accent 6" w:uiPriority="50"/>
+    <w:lsdException w:name="Grid Table 6 Colorful Accent 6" w:uiPriority="51"/>
+    <w:lsdException w:name="Grid Table 7 Colorful Accent 6" w:uiPriority="52"/>
+    <w:lsdException w:name="List Table 1 Light" w:uiPriority="46"/>
+    <w:lsdException w:name="List Table 2" w:uiPriority="47"/>
+    <w:lsdException w:name="List Table 3" w:uiPriority="48"/>
+    <w:lsdException w:name="List Table 4" w:uiPriority="49"/>
+    <w:lsdException w:name="List Table 5 Dark" w:uiPriority="50"/>
+    <w:lsdException w:name="List Table 6 Colorful" w:uiPriority="51"/>
+    <w:lsdException w:name="List Table 7 Colorful" w:uiPriority="52"/>
+    <w:lsdException w:name="List Table 1 Light Accent 1" w:uiPriority="46"/>
+    <w:lsdException w:name="List Table 2 Accent 1" w:uiPriority="47"/>
+    <w:lsdException w:name="List Table 3 Accent 1" w:uiPriority="48"/>
+    <w:lsdException w:name="List Table 4 Accent 1" w:uiPriority="49"/>
+    <w:lsdException w:name="List Table 5 Dark Accent 1" w:uiPriority="50"/>
+    <w:lsdException w:name="List Table 6 Colorful Accent 1" w:uiPriority="51"/>
+    <w:lsdException w:name="List Table 7 Colorful Accent 1" w:uiPriority="52"/>
+    <w:lsdException w:name="List Table 1 Light Accent 2" w:uiPriority="46"/>
+    <w:lsdException w:name="List Table 2 Accent 2" w:uiPriority="47"/>
+    <w:lsdException w:name="List Table 3 Accent 2" w:uiPriority="48"/>
+    <w:lsdException w:name="List Table 4 Accent 2" w:uiPriority="49"/>
+    <w:lsdException w:name="List Table 5 Dark Accent 2" w:uiPriority="50"/>
+    <w:lsdException w:name="List Table 6 Colorful Accent 2" w:uiPriority="51"/>
+    <w:lsdException w:name="List Table 7 Colorful Accent 2" w:uiPriority="52"/>
+    <w:lsdException w:name="List Table 1 Light Accent 3" w:uiPriority="46"/>
+    <w:lsdException w:name="List Table 2 Accent 3" w:uiPriority="47"/>
+    <w:lsdException w:name="List Table 3 Accent 3" w:uiPriority="48"/>
+    <w:lsdException w:name="List Table 4 Accent 3" w:uiPriority="49"/>
+    <w:lsdException w:name="List Table 5 Dark Accent 3" w:uiPriority="50"/>
+    <w:lsdException w:name="List Table 6 Colorful Accent 3" w:uiPriority="51"/>
+    <w:lsdException w:name="List Table 7 Colorful Accent 3" w:uiPriority="52"/>
+    <w:lsdException w:name="List Table 1 Light Accent 4" w:uiPriority="46"/>
+    <w:lsdException w:name="List Table 2 Accent 4" w:uiPriority="47"/>
+    <w:lsdException w:name="List Table 3 Accent 4" w:uiPriority="48"/>
+    <w:lsdException w:name="List Table 4 Accent 4" w:uiPriority="49"/>
+    <w:lsdException w:name="List Table 5 Dark Accent 4" w:uiPriority="50"/>
+    <w:lsdException w:name="List Table 6 Colorful Accent 4" w:uiPriority="51"/>
+    <w:lsdException w:name="List Table 7 Colorful Accent 4" w:uiPriority="52"/>
+    <w:lsdException w:name="List Table 1 Light Accent 5" w:uiPriority="46"/>
+    <w:lsdException w:name="List Table 2 Accent 5" w:uiPriority="47"/>
+    <w:lsdException w:name="List Table 3 Accent 5" w:uiPriority="48"/>
+    <w:lsdException w:name="List Table 4 Accent 5" w:uiPriority="49"/>
+    <w:lsdException w:name="List Table 5 Dark Accent 5" w:uiPriority="50"/>
+    <w:lsdException w:name="List Table 6 Colorful Accent 5" w:uiPriority="51"/>
+    <w:lsdException w:name="List Table 7 Colorful Accent 5" w:uiPriority="52"/>
+    <w:lsdException w:name="List Table 1 Light Accent 6" w:uiPriority="46"/>
+    <w:lsdException w:name="List Table 2 Accent 6" w:uiPriority="47"/>
+    <w:lsdException w:name="List Table 3 Accent 6" w:uiPriority="48"/>
+    <w:lsdException w:name="List Table 4 Accent 6" w:uiPriority="49"/>
+    <w:lsdException w:name="List Table 5 Dark Accent 6" w:uiPriority="50"/>
+    <w:lsdException w:name="List Table 6 Colorful Accent 6" w:uiPriority="51"/>
+    <w:lsdException w:name="List Table 7 Colorful Accent 6" w:uiPriority="52"/>
+    <w:lsdException w:name="Mention" w:semiHidden="1" w:unhideWhenUsed="1"/>
+    <w:lsdException w:name="Smart Hyperlink" w:semiHidden="1" w:unhideWhenUsed="1"/>
+    <w:lsdException w:name="Hashtag" w:semiHidden="1" w:unhideWhenUsed="1"/>
+    <w:lsdException w:name="Unresolved Mention" w:semiHidden="1" w:unhideWhenUsed="1"/>
+    <w:lsdException w:name="Smart Link" w:semiHidden="1" w:unhideWhenUsed="1"/>
+  </w:latentStyles>
+  <w:style w:type="paragraph" w:default="1" w:styleId="Normal">
+    <w:name w:val="Normal"/>
+    <w:qFormat/>
+  </w:style>
+  <w:style w:type="character" w:default="1" w:styleId="Fuentedeprrafopredeter">
+    <w:name w:val="Default Paragraph Font"/>
+    <w:uiPriority w:val="1"/>
+    <w:semiHidden/>
+    <w:unhideWhenUsed/>
+  </w:style>
+  <w:style w:type="table" w:default="1" w:styleId="Tablanormal">
+    <w:name w:val="Normal Table"/>
+    <w:uiPriority w:val="99"/>
+    <w:semiHidden/>
+    <w:unhideWhenUsed/>
+    <w:tblPr>
+      <w:tblInd w:w="0" w:type="dxa"/>
+      <w:tblCellMar>
+        <w:top w:w="0" w:type="dxa"/>
+        <w:left w:w="108" w:type="dxa"/>
+        <w:bottom w:w="0" w:type="dxa"/>
+        <w:right w:w="108" w:type="dxa"/>
+      </w:tblCellMar>
+    </w:tblPr>
+  </w:style>
+  <w:style w:type="numbering" w:default="1" w:styleId="Sinlista">
+    <w:name w:val="No List"/>
+    <w:uiPriority w:val="99"/>
+    <w:semiHidden/>
+    <w:unhideWhenUsed/>
+  </w:style>
+  <w:style w:type="paragraph" w:customStyle="1" w:styleId="6EE63134E9834D648CAB28C788710068">
+    <w:name w:val="6EE63134E9834D648CAB28C788710068"/>
+    <w:rsid w:val="00315E82"/>
+  </w:style>
+</w:styles>
+</file>
+
+<file path=word/glossary/webSettings.xml><?xml version="1.0" encoding="utf-8"?>
+<w:webSettings xmlns:mc="http://schemas.openxmlformats.org/markup-compatibility/2006" xmlns:r="http://schemas.openxmlformats.org/officeDocument/2006/relationships" xmlns:w="http://schemas.openxmlformats.org/wordprocessingml/2006/main" xmlns:w14="http://schemas.microsoft.com/office/word/2010/wordml" xmlns:w15="http://schemas.microsoft.com/office/word/2012/wordml" xmlns:w16cex="http://schemas.microsoft.com/office/word/2018/wordml/cex" xmlns:w16cid="http://schemas.microsoft.com/office/word/2016/wordml/cid" xmlns:w16="http://schemas.microsoft.com/office/word/2018/wordml" xmlns:w16sdtdh="http://schemas.microsoft.com/office/word/2020/wordml/sdtdatahash" xmlns:w16se="http://schemas.microsoft.com/office/word/2015/wordml/symex" mc:Ignorable="w14 w15 w16se w16cid w16 w16cex w16sdtdh">
+  <w:optimizeForBrowser/>
+  <w:allowPNG/>
+</w:webSettings>
+</file>
+
 <file path=word/theme/theme1.xml><?xml version="1.0" encoding="utf-8"?>
 <a:theme xmlns:a="http://schemas.openxmlformats.org/drawingml/2006/main" name="Employee of the Month">
   <a:themeElements>
@@ -28675,6 +29314,15 @@
 </file>
 
 <file path=customXml/item1.xml><?xml version="1.0" encoding="utf-8"?>
+<p:properties xmlns:p="http://schemas.microsoft.com/office/2006/metadata/properties" xmlns:xsi="http://www.w3.org/2001/XMLSchema-instance" xmlns:pc="http://schemas.microsoft.com/office/infopath/2007/PartnerControls">
+  <documentManagement>
+    <_ip_UnifiedCompliancePolicyUIAction xmlns="http://schemas.microsoft.com/sharepoint/v3" xsi:nil="true"/>
+    <_ip_UnifiedCompliancePolicyProperties xmlns="http://schemas.microsoft.com/sharepoint/v3" xsi:nil="true"/>
+  </documentManagement>
+</p:properties>
+</file>
+
+<file path=customXml/item2.xml><?xml version="1.0" encoding="utf-8"?>
 <ct:contentTypeSchema xmlns:ct="http://schemas.microsoft.com/office/2006/metadata/contentType" xmlns:ma="http://schemas.microsoft.com/office/2006/metadata/properties/metaAttributes" ct:_="" ma:_="" ma:contentTypeName="Document" ma:contentTypeID="0x010100DEEA25CC0A0AC24199CDC46C25B8B0BC" ma:contentTypeVersion="9" ma:contentTypeDescription="Create a new document." ma:contentTypeScope="" ma:versionID="76e25e1730b4532ab1d5e5b131a96a5a">
   <xsd:schema xmlns:xsd="http://www.w3.org/2001/XMLSchema" xmlns:xs="http://www.w3.org/2001/XMLSchema" xmlns:p="http://schemas.microsoft.com/office/2006/metadata/properties" xmlns:ns1="http://schemas.microsoft.com/sharepoint/v3" xmlns:ns2="6dc4bcd6-49db-4c07-9060-8acfc67cef9f" xmlns:ns3="fb0879af-3eba-417a-a55a-ffe6dcd6ca77" targetNamespace="http://schemas.microsoft.com/office/2006/metadata/properties" ma:root="true" ma:fieldsID="ad1e9281a84c4949647088091c718de3" ns1:_="" ns2:_="" ns3:_="">
     <xsd:import namespace="http://schemas.microsoft.com/sharepoint/v3"/>
@@ -28876,16 +29524,17 @@
 </ct:contentTypeSchema>
 </file>
 
-<file path=customXml/item2.xml><?xml version="1.0" encoding="utf-8"?>
-<p:properties xmlns:p="http://schemas.microsoft.com/office/2006/metadata/properties" xmlns:xsi="http://www.w3.org/2001/XMLSchema-instance" xmlns:pc="http://schemas.microsoft.com/office/infopath/2007/PartnerControls">
-  <documentManagement>
-    <_ip_UnifiedCompliancePolicyUIAction xmlns="http://schemas.microsoft.com/sharepoint/v3" xsi:nil="true"/>
-    <_ip_UnifiedCompliancePolicyProperties xmlns="http://schemas.microsoft.com/sharepoint/v3" xsi:nil="true"/>
-  </documentManagement>
-</p:properties>
+<file path=customXml/itemProps1.xml><?xml version="1.0" encoding="utf-8"?>
+<ds:datastoreItem xmlns:ds="http://schemas.openxmlformats.org/officeDocument/2006/customXml" ds:itemID="{9AE42A68-6BE7-4B66-99F2-5F3FFE278930}">
+  <ds:schemaRefs>
+    <ds:schemaRef ds:uri="http://schemas.microsoft.com/office/2006/metadata/properties"/>
+    <ds:schemaRef ds:uri="http://schemas.microsoft.com/office/infopath/2007/PartnerControls"/>
+    <ds:schemaRef ds:uri="http://schemas.microsoft.com/sharepoint/v3"/>
+  </ds:schemaRefs>
+</ds:datastoreItem>
 </file>
 
-<file path=customXml/itemProps1.xml><?xml version="1.0" encoding="utf-8"?>
+<file path=customXml/itemProps2.xml><?xml version="1.0" encoding="utf-8"?>
 <ds:datastoreItem xmlns:ds="http://schemas.openxmlformats.org/officeDocument/2006/customXml" ds:itemID="{A48A4FBC-E282-45D6-A790-8BBD0B1B548A}">
   <ds:schemaRefs>
     <ds:schemaRef ds:uri="http://schemas.microsoft.com/office/2006/metadata/contentType"/>
@@ -28903,14 +29552,4 @@
     <ds:schemaRef ds:uri="http://schemas.microsoft.com/internal/obd"/>
   </ds:schemaRefs>
 </ds:datastoreItem>
-</file>
-
-<file path=customXml/itemProps2.xml><?xml version="1.0" encoding="utf-8"?>
-<ds:datastoreItem xmlns:ds="http://schemas.openxmlformats.org/officeDocument/2006/customXml" ds:itemID="{9AE42A68-6BE7-4B66-99F2-5F3FFE278930}">
-  <ds:schemaRefs>
-    <ds:schemaRef ds:uri="http://schemas.microsoft.com/office/2006/metadata/properties"/>
-    <ds:schemaRef ds:uri="http://schemas.microsoft.com/office/infopath/2007/PartnerControls"/>
-    <ds:schemaRef ds:uri="http://schemas.microsoft.com/sharepoint/v3"/>
-  </ds:schemaRefs>
-</ds:datastoreItem>
 </file>